--- a/backend/hr_backend/templates/Autorisation de Quitter le Territoire National/Autorisation de Quitter le Territoire National.docx
+++ b/backend/hr_backend/templates/Autorisation de Quitter le Territoire National/Autorisation de Quitter le Territoire National.docx
@@ -369,7 +369,7 @@
     </w:p>
     <w:p>
       <w:pPr>
-        <w:pStyle w:val="Titre7"/>
+        <w:pStyle w:val="Heading7"/>
         <w:ind w:left="283" w:firstLine="284"/>
         <w:jc w:val="both"/>
         <w:rPr>
@@ -409,118 +409,103 @@
       </w:r>
       <w:r>
         <w:rPr>
+          <w:rFonts w:asciiTheme="minorHAnsi" w:eastAsiaTheme="minorHAnsi" w:hAnsiTheme="minorHAnsi" w:cstheme="minorHAnsi"/>
+          <w:b/>
+          <w:bCs/>
+          <w:sz w:val="28"/>
+          <w:szCs w:val="28"/>
+          <w:lang w:eastAsia="en-US"/>
+        </w:rPr>
+        <w:t>${db_fctE}</w:t>
+      </w:r>
+      <w:r>
+        <w:rPr>
+          <w:rFonts w:asciiTheme="minorHAnsi" w:eastAsiaTheme="minorHAnsi" w:hAnsiTheme="minorHAnsi" w:cstheme="minorHAnsi"/>
+          <w:sz w:val="28"/>
+          <w:szCs w:val="28"/>
+          <w:lang w:eastAsia="en-US"/>
+        </w:rPr>
+        <w:t xml:space="preserve"> </w:t>
+      </w:r>
+      <w:r>
+        <w:rPr>
+          <w:rFonts w:asciiTheme="minorHAnsi" w:eastAsiaTheme="minorHAnsi" w:hAnsiTheme="minorHAnsi" w:cstheme="minorHAnsi"/>
+          <w:sz w:val="28"/>
+          <w:szCs w:val="28"/>
+          <w:lang w:eastAsia="en-US"/>
+        </w:rPr>
+        <w:t>est</w:t>
+      </w:r>
+      <w:r>
+        <w:rPr>
+          <w:rFonts w:asciiTheme="minorHAnsi" w:eastAsiaTheme="minorHAnsi" w:hAnsiTheme="minorHAnsi" w:cstheme="minorHAnsi"/>
+          <w:sz w:val="28"/>
+          <w:szCs w:val="28"/>
+          <w:lang w:eastAsia="en-US"/>
+        </w:rPr>
+        <w:t xml:space="preserve"> autorisé à </w:t>
+      </w:r>
+      <w:r>
+        <w:rPr>
+          <w:rFonts w:asciiTheme="minorHAnsi" w:eastAsiaTheme="minorHAnsi" w:hAnsiTheme="minorHAnsi" w:cstheme="minorHAnsi"/>
+          <w:sz w:val="28"/>
+          <w:szCs w:val="28"/>
+          <w:lang w:eastAsia="en-US"/>
+        </w:rPr>
+        <w:t>quitter le</w:t>
+      </w:r>
+      <w:r>
+        <w:rPr>
+          <w:rFonts w:asciiTheme="minorHAnsi" w:eastAsiaTheme="minorHAnsi" w:hAnsiTheme="minorHAnsi" w:cstheme="minorHAnsi"/>
+          <w:sz w:val="28"/>
+          <w:szCs w:val="28"/>
+          <w:lang w:eastAsia="en-US"/>
+        </w:rPr>
+        <w:t xml:space="preserve"> Territoire National </w:t>
+      </w:r>
+      <w:r>
+        <w:rPr>
+          <w:rFonts w:asciiTheme="minorHAnsi" w:eastAsiaTheme="minorHAnsi" w:hAnsiTheme="minorHAnsi" w:cstheme="minorHAnsi"/>
+          <w:sz w:val="28"/>
+          <w:szCs w:val="28"/>
+          <w:lang w:eastAsia="en-US"/>
+        </w:rPr>
+        <w:t>Marocain pendant la période du</w:t>
+      </w:r>
+      <w:r>
+        <w:rPr>
+          <w:rFonts w:asciiTheme="minorHAnsi" w:eastAsiaTheme="minorHAnsi" w:hAnsiTheme="minorHAnsi" w:cstheme="minorHAnsi"/>
+          <w:sz w:val="28"/>
+          <w:szCs w:val="28"/>
+          <w:lang w:eastAsia="en-US"/>
+        </w:rPr>
+        <w:t xml:space="preserve"> ${date_dep} a</w:t>
+      </w:r>
+      <w:r>
+        <w:rPr>
+          <w:rFonts w:asciiTheme="minorHAnsi" w:eastAsiaTheme="minorHAnsi" w:hAnsiTheme="minorHAnsi" w:cstheme="minorHAnsi"/>
+          <w:sz w:val="28"/>
+          <w:szCs w:val="28"/>
+          <w:lang w:eastAsia="en-US"/>
+        </w:rPr>
+        <w:t xml:space="preserve">u </w:t>
+      </w:r>
+      <w:r>
+        <w:rPr>
+          <w:rFonts w:asciiTheme="minorHAnsi" w:eastAsiaTheme="minorHAnsi" w:hAnsiTheme="minorHAnsi" w:cstheme="minorHAnsi"/>
+          <w:sz w:val="28"/>
+          <w:szCs w:val="28"/>
+          <w:lang w:eastAsia="en-US"/>
+        </w:rPr>
+        <w:t>${date_ret}</w:t>
+      </w:r>
+      <w:r>
+        <w:rPr>
           <w:rFonts w:asciiTheme="minorHAnsi" w:hAnsiTheme="minorHAnsi" w:cstheme="minorHAnsi"/>
           <w:sz w:val="28"/>
           <w:szCs w:val="28"/>
         </w:rPr>
-        <w:t>${</w:t>
-      </w:r>
-      <w:r>
-        <w:rPr>
-          <w:rFonts w:asciiTheme="minorHAnsi" w:hAnsiTheme="minorHAnsi" w:cstheme="minorHAnsi"/>
-          <w:sz w:val="28"/>
-          <w:szCs w:val="28"/>
-        </w:rPr>
-        <w:t>db_fctE</w:t>
-      </w:r>
-      <w:r>
-        <w:rPr>
-          <w:rFonts w:asciiTheme="minorHAnsi" w:hAnsiTheme="minorHAnsi" w:cstheme="minorHAnsi"/>
-          <w:sz w:val="28"/>
-          <w:szCs w:val="28"/>
-        </w:rPr>
-        <w:t xml:space="preserve">} </w:t>
-      </w:r>
-      <w:r>
-        <w:rPr>
-          <w:rFonts w:asciiTheme="minorHAnsi" w:eastAsiaTheme="minorHAnsi" w:hAnsiTheme="minorHAnsi" w:cstheme="minorHAnsi"/>
-          <w:sz w:val="28"/>
-          <w:szCs w:val="28"/>
-          <w:lang w:eastAsia="en-US"/>
-        </w:rPr>
-        <w:t>est</w:t>
-      </w:r>
-      <w:r>
-        <w:rPr>
-          <w:rFonts w:asciiTheme="minorHAnsi" w:eastAsiaTheme="minorHAnsi" w:hAnsiTheme="minorHAnsi" w:cstheme="minorHAnsi"/>
-          <w:sz w:val="28"/>
-          <w:szCs w:val="28"/>
-          <w:lang w:eastAsia="en-US"/>
-        </w:rPr>
-        <w:t xml:space="preserve"> autorisé à </w:t>
-      </w:r>
-      <w:r>
-        <w:rPr>
-          <w:rFonts w:asciiTheme="minorHAnsi" w:eastAsiaTheme="minorHAnsi" w:hAnsiTheme="minorHAnsi" w:cstheme="minorHAnsi"/>
-          <w:sz w:val="28"/>
-          <w:szCs w:val="28"/>
-          <w:lang w:eastAsia="en-US"/>
-        </w:rPr>
-        <w:t>quitter le</w:t>
-      </w:r>
-      <w:r>
-        <w:rPr>
-          <w:rFonts w:asciiTheme="minorHAnsi" w:eastAsiaTheme="minorHAnsi" w:hAnsiTheme="minorHAnsi" w:cstheme="minorHAnsi"/>
-          <w:sz w:val="28"/>
-          <w:szCs w:val="28"/>
-          <w:lang w:eastAsia="en-US"/>
-        </w:rPr>
-        <w:t xml:space="preserve"> Territoire National </w:t>
-      </w:r>
-      <w:r>
-        <w:rPr>
-          <w:rFonts w:asciiTheme="minorHAnsi" w:eastAsiaTheme="minorHAnsi" w:hAnsiTheme="minorHAnsi" w:cstheme="minorHAnsi"/>
-          <w:sz w:val="28"/>
-          <w:szCs w:val="28"/>
-          <w:lang w:eastAsia="en-US"/>
-        </w:rPr>
-        <w:t xml:space="preserve">Marocain pendant la période du </w:t>
-      </w:r>
-      <w:r>
-        <w:rPr>
-          <w:rFonts w:asciiTheme="minorHAnsi" w:hAnsiTheme="minorHAnsi" w:cstheme="minorHAnsi"/>
-          <w:sz w:val="28"/>
-          <w:szCs w:val="28"/>
-          <w:rtl/>
-        </w:rPr>
-        <w:t>{date_</w:t>
-      </w:r>
-      <w:proofErr w:type="gramStart"/>
-      <w:r>
-        <w:rPr>
-          <w:rFonts w:asciiTheme="minorHAnsi" w:hAnsiTheme="minorHAnsi" w:cstheme="minorHAnsi"/>
-          <w:sz w:val="28"/>
-          <w:szCs w:val="28"/>
-          <w:rtl/>
-        </w:rPr>
-        <w:t>dep}$</w:t>
-      </w:r>
-      <w:proofErr w:type="gramEnd"/>
-      <w:r>
-        <w:rPr>
-          <w:rFonts w:asciiTheme="minorHAnsi" w:hAnsiTheme="minorHAnsi" w:cstheme="minorHAnsi"/>
-          <w:sz w:val="28"/>
-          <w:szCs w:val="28"/>
-        </w:rPr>
         <w:t xml:space="preserve"> </w:t>
-      </w:r>
-      <w:r>
-        <w:rPr>
-          <w:rFonts w:asciiTheme="minorHAnsi" w:eastAsiaTheme="minorHAnsi" w:hAnsiTheme="minorHAnsi" w:cstheme="minorHAnsi"/>
-          <w:sz w:val="28"/>
-          <w:szCs w:val="28"/>
-          <w:lang w:eastAsia="en-US"/>
-        </w:rPr>
-        <w:t xml:space="preserve">au </w:t>
-      </w:r>
-      <w:r>
-        <w:rPr>
-          <w:rFonts w:asciiTheme="minorHAnsi" w:hAnsiTheme="minorHAnsi" w:cstheme="minorHAnsi"/>
-          <w:sz w:val="28"/>
-          <w:szCs w:val="28"/>
-          <w:rtl/>
-        </w:rPr>
-        <w:t>{date_ret}$</w:t>
       </w:r>
       <w:r>
         <w:rPr>
@@ -579,31 +564,7 @@
           <w:szCs w:val="28"/>
           <w:u w:val="single"/>
         </w:rPr>
-        <w:t>La présente autorisation est délivrée à la demande de l’intéressé (</w:t>
-      </w:r>
-      <w:proofErr w:type="gramStart"/>
-      <w:r>
-        <w:rPr>
-          <w:rFonts w:cstheme="minorHAnsi"/>
-          <w:b/>
-          <w:bCs/>
-          <w:sz w:val="28"/>
-          <w:szCs w:val="28"/>
-          <w:u w:val="single"/>
-        </w:rPr>
-        <w:t>e)  pour</w:t>
-      </w:r>
-      <w:proofErr w:type="gramEnd"/>
-      <w:r>
-        <w:rPr>
-          <w:rFonts w:cstheme="minorHAnsi"/>
-          <w:b/>
-          <w:bCs/>
-          <w:sz w:val="28"/>
-          <w:szCs w:val="28"/>
-          <w:u w:val="single"/>
-        </w:rPr>
-        <w:t xml:space="preserve"> servir et valoir ce que de droit.</w:t>
+        <w:t>La présente autorisation est délivrée à la demande de l’intéressé (e)  pour servir et valoir ce que de droit.</w:t>
       </w:r>
     </w:p>
     <w:p>
@@ -686,52 +647,17 @@
           <w:rFonts w:cstheme="minorHAnsi"/>
           <w:sz w:val="24"/>
           <w:szCs w:val="24"/>
-          <w:rtl/>
-        </w:rPr>
-        <w:t>{</w:t>
-      </w:r>
-      <w:r>
-        <w:rPr>
-          <w:rFonts w:cstheme="minorHAnsi" w:hint="cs"/>
-          <w:sz w:val="24"/>
-          <w:szCs w:val="24"/>
-          <w:rtl/>
-        </w:rPr>
-        <w:t>db_</w:t>
-      </w:r>
-      <w:proofErr w:type="gramStart"/>
-      <w:r>
-        <w:rPr>
-          <w:rFonts w:cstheme="minorHAnsi" w:hint="cs"/>
-          <w:sz w:val="24"/>
-          <w:szCs w:val="24"/>
-          <w:rtl/>
-        </w:rPr>
-        <w:t>currd</w:t>
-      </w:r>
-      <w:r>
-        <w:rPr>
-          <w:rFonts w:cstheme="minorHAnsi"/>
-          <w:sz w:val="24"/>
-          <w:szCs w:val="24"/>
-          <w:rtl/>
-        </w:rPr>
-        <w:t>ate}$</w:t>
-      </w:r>
-      <w:proofErr w:type="gramEnd"/>
-    </w:p>
-    <w:p>
-      <w:pPr>
-        <w:spacing w:after="0" w:line="240" w:lineRule="auto"/>
-        <w:ind w:right="-483"/>
-        <w:rPr>
-          <w:rFonts w:cstheme="minorHAnsi"/>
-          <w:b/>
-          <w:bCs/>
-          <w:sz w:val="28"/>
-          <w:szCs w:val="28"/>
-        </w:rPr>
-      </w:pPr>
+        </w:rPr>
+        <w:t xml:space="preserve"> </w:t>
+      </w:r>
+      <w:r>
+        <w:rPr>
+          <w:rFonts w:cstheme="minorHAnsi"/>
+          <w:sz w:val="28"/>
+          <w:szCs w:val="28"/>
+        </w:rPr>
+        <w:t>${db_currDate}</w:t>
+      </w:r>
     </w:p>
     <w:sectPr>
       <w:pgSz w:w="11906" w:h="16838"/>
@@ -1143,11 +1069,11 @@
     <w:qFormat/>
     <w:rsid w:val="001D7565"/>
   </w:style>
-  <w:style w:type="paragraph" w:styleId="Titre7">
+  <w:style w:type="paragraph" w:styleId="Heading7">
     <w:name w:val="heading 7"/>
     <w:basedOn w:val="Normal"/>
     <w:next w:val="Normal"/>
-    <w:link w:val="Titre7Car"/>
+    <w:link w:val="Heading7Char"/>
     <w:unhideWhenUsed/>
     <w:qFormat/>
     <w:rsid w:val="003840E0"/>
@@ -1162,13 +1088,13 @@
       <w:lang w:eastAsia="fr-FR"/>
     </w:rPr>
   </w:style>
-  <w:style w:type="character" w:default="1" w:styleId="Policepardfaut">
+  <w:style w:type="character" w:default="1" w:styleId="DefaultParagraphFont">
     <w:name w:val="Default Paragraph Font"/>
     <w:uiPriority w:val="1"/>
     <w:semiHidden/>
     <w:unhideWhenUsed/>
   </w:style>
-  <w:style w:type="table" w:default="1" w:styleId="TableauNormal">
+  <w:style w:type="table" w:default="1" w:styleId="TableNormal">
     <w:name w:val="Normal Table"/>
     <w:uiPriority w:val="99"/>
     <w:semiHidden/>
@@ -1183,16 +1109,16 @@
       </w:tblCellMar>
     </w:tblPr>
   </w:style>
-  <w:style w:type="numbering" w:default="1" w:styleId="Aucuneliste">
+  <w:style w:type="numbering" w:default="1" w:styleId="NoList">
     <w:name w:val="No List"/>
     <w:uiPriority w:val="99"/>
     <w:semiHidden/>
     <w:unhideWhenUsed/>
   </w:style>
-  <w:style w:type="character" w:customStyle="1" w:styleId="Titre7Car">
-    <w:name w:val="Titre 7 Car"/>
-    <w:basedOn w:val="Policepardfaut"/>
-    <w:link w:val="Titre7"/>
+  <w:style w:type="character" w:customStyle="1" w:styleId="Heading7Char">
+    <w:name w:val="Heading 7 Char"/>
+    <w:basedOn w:val="DefaultParagraphFont"/>
+    <w:link w:val="Heading7"/>
     <w:rsid w:val="003840E0"/>
     <w:rPr>
       <w:rFonts w:ascii="Calibri" w:eastAsia="Times New Roman" w:hAnsi="Calibri" w:cs="Arial"/>
@@ -1201,10 +1127,10 @@
       <w:lang w:eastAsia="fr-FR"/>
     </w:rPr>
   </w:style>
-  <w:style w:type="paragraph" w:styleId="Textedebulles">
+  <w:style w:type="paragraph" w:styleId="BalloonText">
     <w:name w:val="Balloon Text"/>
     <w:basedOn w:val="Normal"/>
-    <w:link w:val="TextedebullesCar"/>
+    <w:link w:val="BalloonTextChar"/>
     <w:uiPriority w:val="99"/>
     <w:semiHidden/>
     <w:unhideWhenUsed/>
@@ -1218,10 +1144,10 @@
       <w:szCs w:val="18"/>
     </w:rPr>
   </w:style>
-  <w:style w:type="character" w:customStyle="1" w:styleId="TextedebullesCar">
-    <w:name w:val="Texte de bulles Car"/>
-    <w:basedOn w:val="Policepardfaut"/>
-    <w:link w:val="Textedebulles"/>
+  <w:style w:type="character" w:customStyle="1" w:styleId="BalloonTextChar">
+    <w:name w:val="Balloon Text Char"/>
+    <w:basedOn w:val="DefaultParagraphFont"/>
+    <w:link w:val="BalloonText"/>
     <w:uiPriority w:val="99"/>
     <w:semiHidden/>
     <w:rsid w:val="007D3C5A"/>

--- a/backend/hr_backend/templates/Autorisation de Quitter le Territoire National/Autorisation de Quitter le Territoire National.docx
+++ b/backend/hr_backend/templates/Autorisation de Quitter le Territoire National/Autorisation de Quitter le Territoire National.docx
@@ -206,15 +206,55 @@
           <w:sz w:val="28"/>
           <w:szCs w:val="28"/>
         </w:rPr>
-        <w:t xml:space="preserve">${db_pronom} : </w:t>
-      </w:r>
-      <w:r>
-        <w:rPr>
-          <w:rFonts w:cstheme="minorHAnsi"/>
-          <w:sz w:val="28"/>
-          <w:szCs w:val="28"/>
-        </w:rPr>
-        <w:t>${db_fullname}</w:t>
+        <w:t>${</w:t>
+      </w:r>
+      <w:proofErr w:type="spellStart"/>
+      <w:r>
+        <w:rPr>
+          <w:rFonts w:cstheme="minorHAnsi"/>
+          <w:b/>
+          <w:bCs/>
+          <w:sz w:val="28"/>
+          <w:szCs w:val="28"/>
+        </w:rPr>
+        <w:t>db_pronom</w:t>
+      </w:r>
+      <w:proofErr w:type="spellEnd"/>
+      <w:r>
+        <w:rPr>
+          <w:rFonts w:cstheme="minorHAnsi"/>
+          <w:b/>
+          <w:bCs/>
+          <w:sz w:val="28"/>
+          <w:szCs w:val="28"/>
+        </w:rPr>
+        <w:t xml:space="preserve">} : </w:t>
+      </w:r>
+      <w:r>
+        <w:rPr>
+          <w:rFonts w:cstheme="minorHAnsi"/>
+          <w:sz w:val="28"/>
+          <w:szCs w:val="28"/>
+        </w:rPr>
+        <w:t>${</w:t>
+      </w:r>
+      <w:proofErr w:type="spellStart"/>
+      <w:r>
+        <w:rPr>
+          <w:rFonts w:cstheme="minorHAnsi"/>
+          <w:sz w:val="28"/>
+          <w:szCs w:val="28"/>
+        </w:rPr>
+        <w:t>db_fullname</w:t>
+      </w:r>
+      <w:proofErr w:type="spellEnd"/>
+      <w:r>
+        <w:rPr>
+          <w:rFonts w:cstheme="minorHAnsi"/>
+          <w:sz w:val="28"/>
+          <w:szCs w:val="28"/>
+        </w:rPr>
+        <w:t>}</w:t>
       </w:r>
     </w:p>
     <w:p>
@@ -243,7 +283,25 @@
           <w:sz w:val="28"/>
           <w:szCs w:val="28"/>
         </w:rPr>
-        <w:t xml:space="preserve"> ${db_ppr}</w:t>
+        <w:t xml:space="preserve"> ${</w:t>
+      </w:r>
+      <w:proofErr w:type="spellStart"/>
+      <w:r>
+        <w:rPr>
+          <w:rFonts w:cstheme="minorHAnsi"/>
+          <w:sz w:val="28"/>
+          <w:szCs w:val="28"/>
+        </w:rPr>
+        <w:t>db_ppr</w:t>
+      </w:r>
+      <w:proofErr w:type="spellEnd"/>
+      <w:r>
+        <w:rPr>
+          <w:rFonts w:cstheme="minorHAnsi"/>
+          <w:sz w:val="28"/>
+          <w:szCs w:val="28"/>
+        </w:rPr>
+        <w:t>}</w:t>
       </w:r>
       <w:r>
         <w:rPr>
@@ -277,7 +335,25 @@
           <w:sz w:val="28"/>
           <w:szCs w:val="28"/>
         </w:rPr>
-        <w:t xml:space="preserve"> ${db_cin}</w:t>
+        <w:t xml:space="preserve"> ${</w:t>
+      </w:r>
+      <w:proofErr w:type="spellStart"/>
+      <w:r>
+        <w:rPr>
+          <w:rFonts w:cstheme="minorHAnsi"/>
+          <w:sz w:val="28"/>
+          <w:szCs w:val="28"/>
+        </w:rPr>
+        <w:t>db_cin</w:t>
+      </w:r>
+      <w:proofErr w:type="spellEnd"/>
+      <w:r>
+        <w:rPr>
+          <w:rFonts w:cstheme="minorHAnsi"/>
+          <w:sz w:val="28"/>
+          <w:szCs w:val="28"/>
+        </w:rPr>
+        <w:t>}</w:t>
       </w:r>
     </w:p>
     <w:p>
@@ -311,15 +387,53 @@
           <w:szCs w:val="28"/>
         </w:rPr>
         <w:tab/>
-        <w:t>Date et lieu de naissance :</w:t>
-      </w:r>
-      <w:r>
-        <w:rPr>
-          <w:rFonts w:cstheme="minorHAnsi"/>
-          <w:sz w:val="28"/>
-          <w:szCs w:val="28"/>
-        </w:rPr>
-        <w:t xml:space="preserve">${db_dateN} </w:t>
+        <w:t>Date et lieu de naissance</w:t>
+      </w:r>
+      <w:proofErr w:type="gramStart"/>
+      <w:r>
+        <w:rPr>
+          <w:rFonts w:cstheme="minorHAnsi"/>
+          <w:b/>
+          <w:bCs/>
+          <w:sz w:val="28"/>
+          <w:szCs w:val="28"/>
+        </w:rPr>
+        <w:t> :</w:t>
+      </w:r>
+      <w:r>
+        <w:rPr>
+          <w:rFonts w:cstheme="minorHAnsi"/>
+          <w:sz w:val="28"/>
+          <w:szCs w:val="28"/>
+        </w:rPr>
+        <w:t>$</w:t>
+      </w:r>
+      <w:proofErr w:type="gramEnd"/>
+      <w:r>
+        <w:rPr>
+          <w:rFonts w:cstheme="minorHAnsi"/>
+          <w:sz w:val="28"/>
+          <w:szCs w:val="28"/>
+        </w:rPr>
+        <w:t>{</w:t>
+      </w:r>
+      <w:proofErr w:type="spellStart"/>
+      <w:r>
+        <w:rPr>
+          <w:rFonts w:cstheme="minorHAnsi"/>
+          <w:sz w:val="28"/>
+          <w:szCs w:val="28"/>
+        </w:rPr>
+        <w:t>db_dateN</w:t>
+      </w:r>
+      <w:proofErr w:type="spellEnd"/>
+      <w:r>
+        <w:rPr>
+          <w:rFonts w:cstheme="minorHAnsi"/>
+          <w:sz w:val="28"/>
+          <w:szCs w:val="28"/>
+        </w:rPr>
+        <w:t xml:space="preserve">} </w:t>
       </w:r>
       <w:r>
         <w:rPr>
@@ -337,7 +451,25 @@
           <w:sz w:val="28"/>
           <w:szCs w:val="28"/>
         </w:rPr>
-        <w:t>${db_lieuN}</w:t>
+        <w:t>${</w:t>
+      </w:r>
+      <w:proofErr w:type="spellStart"/>
+      <w:r>
+        <w:rPr>
+          <w:rFonts w:cstheme="minorHAnsi"/>
+          <w:sz w:val="28"/>
+          <w:szCs w:val="28"/>
+        </w:rPr>
+        <w:t>db_lieuN</w:t>
+      </w:r>
+      <w:proofErr w:type="spellEnd"/>
+      <w:r>
+        <w:rPr>
+          <w:rFonts w:cstheme="minorHAnsi"/>
+          <w:sz w:val="28"/>
+          <w:szCs w:val="28"/>
+        </w:rPr>
+        <w:t>}</w:t>
       </w:r>
     </w:p>
     <w:p>
@@ -416,7 +548,31 @@
           <w:szCs w:val="28"/>
           <w:lang w:eastAsia="en-US"/>
         </w:rPr>
-        <w:t>${db_fctE}</w:t>
+        <w:t>${</w:t>
+      </w:r>
+      <w:proofErr w:type="spellStart"/>
+      <w:r>
+        <w:rPr>
+          <w:rFonts w:asciiTheme="minorHAnsi" w:eastAsiaTheme="minorHAnsi" w:hAnsiTheme="minorHAnsi" w:cstheme="minorHAnsi"/>
+          <w:b/>
+          <w:bCs/>
+          <w:sz w:val="28"/>
+          <w:szCs w:val="28"/>
+          <w:lang w:eastAsia="en-US"/>
+        </w:rPr>
+        <w:t>db_fctE</w:t>
+      </w:r>
+      <w:proofErr w:type="spellEnd"/>
+      <w:r>
+        <w:rPr>
+          <w:rFonts w:asciiTheme="minorHAnsi" w:eastAsiaTheme="minorHAnsi" w:hAnsiTheme="minorHAnsi" w:cstheme="minorHAnsi"/>
+          <w:b/>
+          <w:bCs/>
+          <w:sz w:val="28"/>
+          <w:szCs w:val="28"/>
+          <w:lang w:eastAsia="en-US"/>
+        </w:rPr>
+        <w:t>}</w:t>
       </w:r>
       <w:r>
         <w:rPr>
@@ -479,7 +635,27 @@
           <w:szCs w:val="28"/>
           <w:lang w:eastAsia="en-US"/>
         </w:rPr>
-        <w:t xml:space="preserve"> ${date_dep} a</w:t>
+        <w:t xml:space="preserve"> ${</w:t>
+      </w:r>
+      <w:proofErr w:type="spellStart"/>
+      <w:r>
+        <w:rPr>
+          <w:rFonts w:asciiTheme="minorHAnsi" w:eastAsiaTheme="minorHAnsi" w:hAnsiTheme="minorHAnsi" w:cstheme="minorHAnsi"/>
+          <w:sz w:val="28"/>
+          <w:szCs w:val="28"/>
+          <w:lang w:eastAsia="en-US"/>
+        </w:rPr>
+        <w:t>date_dep</w:t>
+      </w:r>
+      <w:proofErr w:type="spellEnd"/>
+      <w:r>
+        <w:rPr>
+          <w:rFonts w:asciiTheme="minorHAnsi" w:eastAsiaTheme="minorHAnsi" w:hAnsiTheme="minorHAnsi" w:cstheme="minorHAnsi"/>
+          <w:sz w:val="28"/>
+          <w:szCs w:val="28"/>
+          <w:lang w:eastAsia="en-US"/>
+        </w:rPr>
+        <w:t>} a</w:t>
       </w:r>
       <w:r>
         <w:rPr>
@@ -497,7 +673,27 @@
           <w:szCs w:val="28"/>
           <w:lang w:eastAsia="en-US"/>
         </w:rPr>
-        <w:t>${date_ret}</w:t>
+        <w:t>${</w:t>
+      </w:r>
+      <w:proofErr w:type="spellStart"/>
+      <w:r>
+        <w:rPr>
+          <w:rFonts w:asciiTheme="minorHAnsi" w:eastAsiaTheme="minorHAnsi" w:hAnsiTheme="minorHAnsi" w:cstheme="minorHAnsi"/>
+          <w:sz w:val="28"/>
+          <w:szCs w:val="28"/>
+          <w:lang w:eastAsia="en-US"/>
+        </w:rPr>
+        <w:t>date_ret</w:t>
+      </w:r>
+      <w:proofErr w:type="spellEnd"/>
+      <w:r>
+        <w:rPr>
+          <w:rFonts w:asciiTheme="minorHAnsi" w:eastAsiaTheme="minorHAnsi" w:hAnsiTheme="minorHAnsi" w:cstheme="minorHAnsi"/>
+          <w:sz w:val="28"/>
+          <w:szCs w:val="28"/>
+          <w:lang w:eastAsia="en-US"/>
+        </w:rPr>
+        <w:t>}</w:t>
       </w:r>
       <w:r>
         <w:rPr>
@@ -515,6 +711,25 @@
           <w:lang w:eastAsia="en-US"/>
         </w:rPr>
         <w:t>.</w:t>
+      </w:r>
+    </w:p>
+    <w:p/>
+    <w:p>
+      <w:pPr>
+        <w:rPr>
+          <w:sz w:val="28"/>
+          <w:szCs w:val="28"/>
+        </w:rPr>
+      </w:pPr>
+      <w:r>
+        <w:tab/>
+      </w:r>
+      <w:r>
+        <w:rPr>
+          <w:sz w:val="28"/>
+          <w:szCs w:val="28"/>
+        </w:rPr>
+        <w:t>Motif : ${motif}</w:t>
       </w:r>
     </w:p>
     <w:p>
@@ -564,7 +779,31 @@
           <w:szCs w:val="28"/>
           <w:u w:val="single"/>
         </w:rPr>
-        <w:t>La présente autorisation est délivrée à la demande de l’intéressé (e)  pour servir et valoir ce que de droit.</w:t>
+        <w:t>La présente autorisation est délivrée à la demande de l’intéressé (</w:t>
+      </w:r>
+      <w:proofErr w:type="gramStart"/>
+      <w:r>
+        <w:rPr>
+          <w:rFonts w:cstheme="minorHAnsi"/>
+          <w:b/>
+          <w:bCs/>
+          <w:sz w:val="28"/>
+          <w:szCs w:val="28"/>
+          <w:u w:val="single"/>
+        </w:rPr>
+        <w:t>e)  pour</w:t>
+      </w:r>
+      <w:proofErr w:type="gramEnd"/>
+      <w:r>
+        <w:rPr>
+          <w:rFonts w:cstheme="minorHAnsi"/>
+          <w:b/>
+          <w:bCs/>
+          <w:sz w:val="28"/>
+          <w:szCs w:val="28"/>
+          <w:u w:val="single"/>
+        </w:rPr>
+        <w:t xml:space="preserve"> servir et valoir ce que de droit.</w:t>
       </w:r>
     </w:p>
     <w:p>
@@ -656,7 +895,25 @@
           <w:sz w:val="28"/>
           <w:szCs w:val="28"/>
         </w:rPr>
-        <w:t>${db_currDate}</w:t>
+        <w:t>${</w:t>
+      </w:r>
+      <w:proofErr w:type="spellStart"/>
+      <w:r>
+        <w:rPr>
+          <w:rFonts w:cstheme="minorHAnsi"/>
+          <w:sz w:val="28"/>
+          <w:szCs w:val="28"/>
+        </w:rPr>
+        <w:t>db_currDate</w:t>
+      </w:r>
+      <w:proofErr w:type="spellEnd"/>
+      <w:r>
+        <w:rPr>
+          <w:rFonts w:cstheme="minorHAnsi"/>
+          <w:sz w:val="28"/>
+          <w:szCs w:val="28"/>
+        </w:rPr>
+        <w:t>}</w:t>
       </w:r>
     </w:p>
     <w:sectPr>

--- a/backend/hr_backend/templates/Autorisation de Quitter le Territoire National/Autorisation de Quitter le Territoire National.docx
+++ b/backend/hr_backend/templates/Autorisation de Quitter le Territoire National/Autorisation de Quitter le Territoire National.docx
@@ -206,55 +206,15 @@
           <w:sz w:val="28"/>
           <w:szCs w:val="28"/>
         </w:rPr>
-        <w:t>${</w:t>
-      </w:r>
-      <w:proofErr w:type="spellStart"/>
-      <w:r>
-        <w:rPr>
-          <w:rFonts w:cstheme="minorHAnsi"/>
-          <w:b/>
-          <w:bCs/>
-          <w:sz w:val="28"/>
-          <w:szCs w:val="28"/>
-        </w:rPr>
-        <w:t>db_pronom</w:t>
-      </w:r>
-      <w:proofErr w:type="spellEnd"/>
-      <w:r>
-        <w:rPr>
-          <w:rFonts w:cstheme="minorHAnsi"/>
-          <w:b/>
-          <w:bCs/>
-          <w:sz w:val="28"/>
-          <w:szCs w:val="28"/>
-        </w:rPr>
-        <w:t xml:space="preserve">} : </w:t>
-      </w:r>
-      <w:r>
-        <w:rPr>
-          <w:rFonts w:cstheme="minorHAnsi"/>
-          <w:sz w:val="28"/>
-          <w:szCs w:val="28"/>
-        </w:rPr>
-        <w:t>${</w:t>
-      </w:r>
-      <w:proofErr w:type="spellStart"/>
-      <w:r>
-        <w:rPr>
-          <w:rFonts w:cstheme="minorHAnsi"/>
-          <w:sz w:val="28"/>
-          <w:szCs w:val="28"/>
-        </w:rPr>
-        <w:t>db_fullname</w:t>
-      </w:r>
-      <w:proofErr w:type="spellEnd"/>
-      <w:r>
-        <w:rPr>
-          <w:rFonts w:cstheme="minorHAnsi"/>
-          <w:sz w:val="28"/>
-          <w:szCs w:val="28"/>
-        </w:rPr>
-        <w:t>}</w:t>
+        <w:t xml:space="preserve">${db_pronom} : </w:t>
+      </w:r>
+      <w:r>
+        <w:rPr>
+          <w:rFonts w:cstheme="minorHAnsi"/>
+          <w:sz w:val="28"/>
+          <w:szCs w:val="28"/>
+        </w:rPr>
+        <w:t>${db_fullname}</w:t>
       </w:r>
     </w:p>
     <w:p>
@@ -283,25 +243,7 @@
           <w:sz w:val="28"/>
           <w:szCs w:val="28"/>
         </w:rPr>
-        <w:t xml:space="preserve"> ${</w:t>
-      </w:r>
-      <w:proofErr w:type="spellStart"/>
-      <w:r>
-        <w:rPr>
-          <w:rFonts w:cstheme="minorHAnsi"/>
-          <w:sz w:val="28"/>
-          <w:szCs w:val="28"/>
-        </w:rPr>
-        <w:t>db_ppr</w:t>
-      </w:r>
-      <w:proofErr w:type="spellEnd"/>
-      <w:r>
-        <w:rPr>
-          <w:rFonts w:cstheme="minorHAnsi"/>
-          <w:sz w:val="28"/>
-          <w:szCs w:val="28"/>
-        </w:rPr>
-        <w:t>}</w:t>
+        <w:t xml:space="preserve"> ${db_ppr}</w:t>
       </w:r>
       <w:r>
         <w:rPr>
@@ -335,25 +277,7 @@
           <w:sz w:val="28"/>
           <w:szCs w:val="28"/>
         </w:rPr>
-        <w:t xml:space="preserve"> ${</w:t>
-      </w:r>
-      <w:proofErr w:type="spellStart"/>
-      <w:r>
-        <w:rPr>
-          <w:rFonts w:cstheme="minorHAnsi"/>
-          <w:sz w:val="28"/>
-          <w:szCs w:val="28"/>
-        </w:rPr>
-        <w:t>db_cin</w:t>
-      </w:r>
-      <w:proofErr w:type="spellEnd"/>
-      <w:r>
-        <w:rPr>
-          <w:rFonts w:cstheme="minorHAnsi"/>
-          <w:sz w:val="28"/>
-          <w:szCs w:val="28"/>
-        </w:rPr>
-        <w:t>}</w:t>
+        <w:t xml:space="preserve"> ${db_cin}</w:t>
       </w:r>
     </w:p>
     <w:p>
@@ -387,53 +311,15 @@
           <w:szCs w:val="28"/>
         </w:rPr>
         <w:tab/>
-        <w:t>Date et lieu de naissance</w:t>
-      </w:r>
-      <w:proofErr w:type="gramStart"/>
-      <w:r>
-        <w:rPr>
-          <w:rFonts w:cstheme="minorHAnsi"/>
-          <w:b/>
-          <w:bCs/>
-          <w:sz w:val="28"/>
-          <w:szCs w:val="28"/>
-        </w:rPr>
-        <w:t> :</w:t>
-      </w:r>
-      <w:r>
-        <w:rPr>
-          <w:rFonts w:cstheme="minorHAnsi"/>
-          <w:sz w:val="28"/>
-          <w:szCs w:val="28"/>
-        </w:rPr>
-        <w:t>$</w:t>
-      </w:r>
-      <w:proofErr w:type="gramEnd"/>
-      <w:r>
-        <w:rPr>
-          <w:rFonts w:cstheme="minorHAnsi"/>
-          <w:sz w:val="28"/>
-          <w:szCs w:val="28"/>
-        </w:rPr>
-        <w:t>{</w:t>
-      </w:r>
-      <w:proofErr w:type="spellStart"/>
-      <w:r>
-        <w:rPr>
-          <w:rFonts w:cstheme="minorHAnsi"/>
-          <w:sz w:val="28"/>
-          <w:szCs w:val="28"/>
-        </w:rPr>
-        <w:t>db_dateN</w:t>
-      </w:r>
-      <w:proofErr w:type="spellEnd"/>
-      <w:r>
-        <w:rPr>
-          <w:rFonts w:cstheme="minorHAnsi"/>
-          <w:sz w:val="28"/>
-          <w:szCs w:val="28"/>
-        </w:rPr>
-        <w:t xml:space="preserve">} </w:t>
+        <w:t>Date et lieu de naissance :</w:t>
+      </w:r>
+      <w:r>
+        <w:rPr>
+          <w:rFonts w:cstheme="minorHAnsi"/>
+          <w:sz w:val="28"/>
+          <w:szCs w:val="28"/>
+        </w:rPr>
+        <w:t xml:space="preserve">${db_dateN} </w:t>
       </w:r>
       <w:r>
         <w:rPr>
@@ -451,25 +337,7 @@
           <w:sz w:val="28"/>
           <w:szCs w:val="28"/>
         </w:rPr>
-        <w:t>${</w:t>
-      </w:r>
-      <w:proofErr w:type="spellStart"/>
-      <w:r>
-        <w:rPr>
-          <w:rFonts w:cstheme="minorHAnsi"/>
-          <w:sz w:val="28"/>
-          <w:szCs w:val="28"/>
-        </w:rPr>
-        <w:t>db_lieuN</w:t>
-      </w:r>
-      <w:proofErr w:type="spellEnd"/>
-      <w:r>
-        <w:rPr>
-          <w:rFonts w:cstheme="minorHAnsi"/>
-          <w:sz w:val="28"/>
-          <w:szCs w:val="28"/>
-        </w:rPr>
-        <w:t>}</w:t>
+        <w:t>${db_lieuN}</w:t>
       </w:r>
     </w:p>
     <w:p>
@@ -548,31 +416,25 @@
           <w:szCs w:val="28"/>
           <w:lang w:eastAsia="en-US"/>
         </w:rPr>
-        <w:t>${</w:t>
-      </w:r>
-      <w:proofErr w:type="spellStart"/>
+        <w:t>${db_fctE}</w:t>
+      </w:r>
       <w:r>
         <w:rPr>
           <w:rFonts w:asciiTheme="minorHAnsi" w:eastAsiaTheme="minorHAnsi" w:hAnsiTheme="minorHAnsi" w:cstheme="minorHAnsi"/>
-          <w:b/>
-          <w:bCs/>
           <w:sz w:val="28"/>
           <w:szCs w:val="28"/>
           <w:lang w:eastAsia="en-US"/>
         </w:rPr>
-        <w:t>db_fctE</w:t>
-      </w:r>
-      <w:proofErr w:type="spellEnd"/>
+        <w:t xml:space="preserve"> </w:t>
+      </w:r>
       <w:r>
         <w:rPr>
           <w:rFonts w:asciiTheme="minorHAnsi" w:eastAsiaTheme="minorHAnsi" w:hAnsiTheme="minorHAnsi" w:cstheme="minorHAnsi"/>
-          <w:b/>
-          <w:bCs/>
           <w:sz w:val="28"/>
           <w:szCs w:val="28"/>
           <w:lang w:eastAsia="en-US"/>
         </w:rPr>
-        <w:t>}</w:t>
+        <w:t>est</w:t>
       </w:r>
       <w:r>
         <w:rPr>
@@ -581,6 +443,68 @@
           <w:szCs w:val="28"/>
           <w:lang w:eastAsia="en-US"/>
         </w:rPr>
+        <w:t xml:space="preserve"> autorisé à </w:t>
+      </w:r>
+      <w:r>
+        <w:rPr>
+          <w:rFonts w:asciiTheme="minorHAnsi" w:eastAsiaTheme="minorHAnsi" w:hAnsiTheme="minorHAnsi" w:cstheme="minorHAnsi"/>
+          <w:sz w:val="28"/>
+          <w:szCs w:val="28"/>
+          <w:lang w:eastAsia="en-US"/>
+        </w:rPr>
+        <w:t>quitter le</w:t>
+      </w:r>
+      <w:r>
+        <w:rPr>
+          <w:rFonts w:asciiTheme="minorHAnsi" w:eastAsiaTheme="minorHAnsi" w:hAnsiTheme="minorHAnsi" w:cstheme="minorHAnsi"/>
+          <w:sz w:val="28"/>
+          <w:szCs w:val="28"/>
+          <w:lang w:eastAsia="en-US"/>
+        </w:rPr>
+        <w:t xml:space="preserve"> Territoire National </w:t>
+      </w:r>
+      <w:r>
+        <w:rPr>
+          <w:rFonts w:asciiTheme="minorHAnsi" w:eastAsiaTheme="minorHAnsi" w:hAnsiTheme="minorHAnsi" w:cstheme="minorHAnsi"/>
+          <w:sz w:val="28"/>
+          <w:szCs w:val="28"/>
+          <w:lang w:eastAsia="en-US"/>
+        </w:rPr>
+        <w:t>Marocain pendant la période du</w:t>
+      </w:r>
+      <w:r>
+        <w:rPr>
+          <w:rFonts w:asciiTheme="minorHAnsi" w:eastAsiaTheme="minorHAnsi" w:hAnsiTheme="minorHAnsi" w:cstheme="minorHAnsi"/>
+          <w:sz w:val="28"/>
+          <w:szCs w:val="28"/>
+          <w:lang w:eastAsia="en-US"/>
+        </w:rPr>
+        <w:t xml:space="preserve"> ${date_dep} a</w:t>
+      </w:r>
+      <w:r>
+        <w:rPr>
+          <w:rFonts w:asciiTheme="minorHAnsi" w:eastAsiaTheme="minorHAnsi" w:hAnsiTheme="minorHAnsi" w:cstheme="minorHAnsi"/>
+          <w:sz w:val="28"/>
+          <w:szCs w:val="28"/>
+          <w:lang w:eastAsia="en-US"/>
+        </w:rPr>
+        <w:t xml:space="preserve">u </w:t>
+      </w:r>
+      <w:r>
+        <w:rPr>
+          <w:rFonts w:asciiTheme="minorHAnsi" w:eastAsiaTheme="minorHAnsi" w:hAnsiTheme="minorHAnsi" w:cstheme="minorHAnsi"/>
+          <w:sz w:val="28"/>
+          <w:szCs w:val="28"/>
+          <w:lang w:eastAsia="en-US"/>
+        </w:rPr>
+        <w:t>${date_ret}</w:t>
+      </w:r>
+      <w:r>
+        <w:rPr>
+          <w:rFonts w:asciiTheme="minorHAnsi" w:hAnsiTheme="minorHAnsi" w:cstheme="minorHAnsi"/>
+          <w:sz w:val="28"/>
+          <w:szCs w:val="28"/>
+        </w:rPr>
         <w:t xml:space="preserve"> </w:t>
       </w:r>
       <w:r>
@@ -590,126 +514,6 @@
           <w:szCs w:val="28"/>
           <w:lang w:eastAsia="en-US"/>
         </w:rPr>
-        <w:t>est</w:t>
-      </w:r>
-      <w:r>
-        <w:rPr>
-          <w:rFonts w:asciiTheme="minorHAnsi" w:eastAsiaTheme="minorHAnsi" w:hAnsiTheme="minorHAnsi" w:cstheme="minorHAnsi"/>
-          <w:sz w:val="28"/>
-          <w:szCs w:val="28"/>
-          <w:lang w:eastAsia="en-US"/>
-        </w:rPr>
-        <w:t xml:space="preserve"> autorisé à </w:t>
-      </w:r>
-      <w:r>
-        <w:rPr>
-          <w:rFonts w:asciiTheme="minorHAnsi" w:eastAsiaTheme="minorHAnsi" w:hAnsiTheme="minorHAnsi" w:cstheme="minorHAnsi"/>
-          <w:sz w:val="28"/>
-          <w:szCs w:val="28"/>
-          <w:lang w:eastAsia="en-US"/>
-        </w:rPr>
-        <w:t>quitter le</w:t>
-      </w:r>
-      <w:r>
-        <w:rPr>
-          <w:rFonts w:asciiTheme="minorHAnsi" w:eastAsiaTheme="minorHAnsi" w:hAnsiTheme="minorHAnsi" w:cstheme="minorHAnsi"/>
-          <w:sz w:val="28"/>
-          <w:szCs w:val="28"/>
-          <w:lang w:eastAsia="en-US"/>
-        </w:rPr>
-        <w:t xml:space="preserve"> Territoire National </w:t>
-      </w:r>
-      <w:r>
-        <w:rPr>
-          <w:rFonts w:asciiTheme="minorHAnsi" w:eastAsiaTheme="minorHAnsi" w:hAnsiTheme="minorHAnsi" w:cstheme="minorHAnsi"/>
-          <w:sz w:val="28"/>
-          <w:szCs w:val="28"/>
-          <w:lang w:eastAsia="en-US"/>
-        </w:rPr>
-        <w:t>Marocain pendant la période du</w:t>
-      </w:r>
-      <w:r>
-        <w:rPr>
-          <w:rFonts w:asciiTheme="minorHAnsi" w:eastAsiaTheme="minorHAnsi" w:hAnsiTheme="minorHAnsi" w:cstheme="minorHAnsi"/>
-          <w:sz w:val="28"/>
-          <w:szCs w:val="28"/>
-          <w:lang w:eastAsia="en-US"/>
-        </w:rPr>
-        <w:t xml:space="preserve"> ${</w:t>
-      </w:r>
-      <w:proofErr w:type="spellStart"/>
-      <w:r>
-        <w:rPr>
-          <w:rFonts w:asciiTheme="minorHAnsi" w:eastAsiaTheme="minorHAnsi" w:hAnsiTheme="minorHAnsi" w:cstheme="minorHAnsi"/>
-          <w:sz w:val="28"/>
-          <w:szCs w:val="28"/>
-          <w:lang w:eastAsia="en-US"/>
-        </w:rPr>
-        <w:t>date_dep</w:t>
-      </w:r>
-      <w:proofErr w:type="spellEnd"/>
-      <w:r>
-        <w:rPr>
-          <w:rFonts w:asciiTheme="minorHAnsi" w:eastAsiaTheme="minorHAnsi" w:hAnsiTheme="minorHAnsi" w:cstheme="minorHAnsi"/>
-          <w:sz w:val="28"/>
-          <w:szCs w:val="28"/>
-          <w:lang w:eastAsia="en-US"/>
-        </w:rPr>
-        <w:t>} a</w:t>
-      </w:r>
-      <w:r>
-        <w:rPr>
-          <w:rFonts w:asciiTheme="minorHAnsi" w:eastAsiaTheme="minorHAnsi" w:hAnsiTheme="minorHAnsi" w:cstheme="minorHAnsi"/>
-          <w:sz w:val="28"/>
-          <w:szCs w:val="28"/>
-          <w:lang w:eastAsia="en-US"/>
-        </w:rPr>
-        <w:t xml:space="preserve">u </w:t>
-      </w:r>
-      <w:r>
-        <w:rPr>
-          <w:rFonts w:asciiTheme="minorHAnsi" w:eastAsiaTheme="minorHAnsi" w:hAnsiTheme="minorHAnsi" w:cstheme="minorHAnsi"/>
-          <w:sz w:val="28"/>
-          <w:szCs w:val="28"/>
-          <w:lang w:eastAsia="en-US"/>
-        </w:rPr>
-        <w:t>${</w:t>
-      </w:r>
-      <w:proofErr w:type="spellStart"/>
-      <w:r>
-        <w:rPr>
-          <w:rFonts w:asciiTheme="minorHAnsi" w:eastAsiaTheme="minorHAnsi" w:hAnsiTheme="minorHAnsi" w:cstheme="minorHAnsi"/>
-          <w:sz w:val="28"/>
-          <w:szCs w:val="28"/>
-          <w:lang w:eastAsia="en-US"/>
-        </w:rPr>
-        <w:t>date_ret</w:t>
-      </w:r>
-      <w:proofErr w:type="spellEnd"/>
-      <w:r>
-        <w:rPr>
-          <w:rFonts w:asciiTheme="minorHAnsi" w:eastAsiaTheme="minorHAnsi" w:hAnsiTheme="minorHAnsi" w:cstheme="minorHAnsi"/>
-          <w:sz w:val="28"/>
-          <w:szCs w:val="28"/>
-          <w:lang w:eastAsia="en-US"/>
-        </w:rPr>
-        <w:t>}</w:t>
-      </w:r>
-      <w:r>
-        <w:rPr>
-          <w:rFonts w:asciiTheme="minorHAnsi" w:hAnsiTheme="minorHAnsi" w:cstheme="minorHAnsi"/>
-          <w:sz w:val="28"/>
-          <w:szCs w:val="28"/>
-        </w:rPr>
-        <w:t xml:space="preserve"> </w:t>
-      </w:r>
-      <w:r>
-        <w:rPr>
-          <w:rFonts w:asciiTheme="minorHAnsi" w:eastAsiaTheme="minorHAnsi" w:hAnsiTheme="minorHAnsi" w:cstheme="minorHAnsi"/>
-          <w:sz w:val="28"/>
-          <w:szCs w:val="28"/>
-          <w:lang w:eastAsia="en-US"/>
-        </w:rPr>
         <w:t>.</w:t>
       </w:r>
     </w:p>
@@ -729,7 +533,21 @@
           <w:sz w:val="28"/>
           <w:szCs w:val="28"/>
         </w:rPr>
-        <w:t>Motif : ${motif}</w:t>
+        <w:t>Motif : ${</w:t>
+      </w:r>
+      <w:r>
+        <w:rPr>
+          <w:sz w:val="28"/>
+          <w:szCs w:val="28"/>
+        </w:rPr>
+        <w:t>_CO</w:t>
+      </w:r>
+      <w:r>
+        <w:rPr>
+          <w:sz w:val="28"/>
+          <w:szCs w:val="28"/>
+        </w:rPr>
+        <w:t>motif}</w:t>
       </w:r>
     </w:p>
     <w:p>
@@ -779,31 +597,7 @@
           <w:szCs w:val="28"/>
           <w:u w:val="single"/>
         </w:rPr>
-        <w:t>La présente autorisation est délivrée à la demande de l’intéressé (</w:t>
-      </w:r>
-      <w:proofErr w:type="gramStart"/>
-      <w:r>
-        <w:rPr>
-          <w:rFonts w:cstheme="minorHAnsi"/>
-          <w:b/>
-          <w:bCs/>
-          <w:sz w:val="28"/>
-          <w:szCs w:val="28"/>
-          <w:u w:val="single"/>
-        </w:rPr>
-        <w:t>e)  pour</w:t>
-      </w:r>
-      <w:proofErr w:type="gramEnd"/>
-      <w:r>
-        <w:rPr>
-          <w:rFonts w:cstheme="minorHAnsi"/>
-          <w:b/>
-          <w:bCs/>
-          <w:sz w:val="28"/>
-          <w:szCs w:val="28"/>
-          <w:u w:val="single"/>
-        </w:rPr>
-        <w:t xml:space="preserve"> servir et valoir ce que de droit.</w:t>
+        <w:t>La présente autorisation est délivrée à la demande de l’intéressé (e)  pour servir et valoir ce que de droit.</w:t>
       </w:r>
     </w:p>
     <w:p>
@@ -895,25 +689,7 @@
           <w:sz w:val="28"/>
           <w:szCs w:val="28"/>
         </w:rPr>
-        <w:t>${</w:t>
-      </w:r>
-      <w:proofErr w:type="spellStart"/>
-      <w:r>
-        <w:rPr>
-          <w:rFonts w:cstheme="minorHAnsi"/>
-          <w:sz w:val="28"/>
-          <w:szCs w:val="28"/>
-        </w:rPr>
-        <w:t>db_currDate</w:t>
-      </w:r>
-      <w:proofErr w:type="spellEnd"/>
-      <w:r>
-        <w:rPr>
-          <w:rFonts w:cstheme="minorHAnsi"/>
-          <w:sz w:val="28"/>
-          <w:szCs w:val="28"/>
-        </w:rPr>
-        <w:t>}</w:t>
+        <w:t>${db_currDate}</w:t>
       </w:r>
     </w:p>
     <w:sectPr>
